--- a/PPTs/Quiz/L5 Scheduling Quiz.docx
+++ b/PPTs/Quiz/L5 Scheduling Quiz.docx
@@ -32,71 +32,158 @@
         <w:rPr>
           <w:lang w:val="en-GB"/>
         </w:rPr>
-        <w:t>Synchronization</w:t>
+        <w:t>Scheduling</w:t>
       </w:r>
     </w:p>
     <w:p>
       <w:pPr>
         <w:pStyle w:val="my-0"/>
-      </w:pPr>
-      <w:r>
-        <w:t>Here are 20 multiple-choice questions based on the operating systems scheduling concepts from the lecture material:</w:t>
+        <w:rPr>
+          <w:rFonts w:eastAsiaTheme="minorEastAsia"/>
+        </w:rPr>
+      </w:pPr>
+      <w:r>
+        <w:rPr>
+          <w:rStyle w:val="Strong"/>
+          <w:rFonts w:eastAsiaTheme="majorEastAsia"/>
+        </w:rPr>
+        <w:t>1. What characterizes a CPU-bound process?</w:t>
+      </w:r>
+      <w:r>
+        <w:br/>
+        <w:t>A) Frequent I/O operations with short CPU bursts</w:t>
+      </w:r>
+      <w:r>
+        <w:br/>
+        <w:t>B) Long CPU bursts with infrequent I/O waits</w:t>
+      </w:r>
+      <w:r>
+        <w:br/>
+        <w:t>C) Equal distribution of CPU and I/O operations</w:t>
+      </w:r>
+      <w:r>
+        <w:br/>
+        <w:t>D) Prioritizes user interaction</w:t>
+      </w:r>
+      <w:r>
+        <w:br/>
+      </w:r>
+      <w:r>
+        <w:rPr>
+          <w:rStyle w:val="Strong"/>
+          <w:rFonts w:eastAsiaTheme="majorEastAsia"/>
+        </w:rPr>
+        <w:t>Answer:</w:t>
       </w:r>
     </w:p>
     <w:p>
       <w:pPr>
         <w:pStyle w:val="my-0"/>
-        <w:rPr>
-          <w:rFonts w:eastAsiaTheme="minorEastAsia" w:hint="eastAsia"/>
-        </w:rPr>
-      </w:pPr>
-      <w:r>
-        <w:rPr>
-          <w:rStyle w:val="Strong"/>
-          <w:rFonts w:eastAsiaTheme="majorEastAsia"/>
-        </w:rPr>
-        <w:t>1. What characterizes a CPU-bound process?</w:t>
-      </w:r>
-      <w:r>
-        <w:br/>
-        <w:t>A) Frequent I/O operations with short CPU bursts</w:t>
-      </w:r>
-      <w:r>
-        <w:br/>
-        <w:t>B) Long CPU bursts with infrequent I/O waits</w:t>
-      </w:r>
-      <w:r>
-        <w:br/>
-        <w:t>C) Equal distribution of CPU and I/O operations</w:t>
-      </w:r>
-      <w:r>
-        <w:br/>
-        <w:t>D) Prioritizes user interaction</w:t>
-      </w:r>
-      <w:r>
-        <w:br/>
-      </w:r>
-      <w:r>
-        <w:rPr>
-          <w:rStyle w:val="Strong"/>
-          <w:rFonts w:eastAsiaTheme="majorEastAsia"/>
-        </w:rPr>
-        <w:t>Answer</w:t>
+      </w:pPr>
+      <w:r>
+        <w:rPr>
+          <w:rStyle w:val="Strong"/>
+          <w:rFonts w:eastAsiaTheme="majorEastAsia"/>
+        </w:rPr>
+        <w:t xml:space="preserve">2. </w:t>
+      </w:r>
+      <w:r>
+        <w:rPr>
+          <w:rStyle w:val="Strong"/>
+          <w:rFonts w:eastAsiaTheme="majorEastAsia"/>
+        </w:rPr>
+        <w:t>Only i</w:t>
+      </w:r>
+      <w:r>
+        <w:rPr>
+          <w:rStyle w:val="Strong"/>
+          <w:rFonts w:eastAsiaTheme="majorEastAsia"/>
+        </w:rPr>
+        <w:t xml:space="preserve">n </w:t>
+      </w:r>
+      <w:proofErr w:type="spellStart"/>
+      <w:r>
+        <w:rPr>
+          <w:rStyle w:val="Strong"/>
+          <w:rFonts w:eastAsiaTheme="majorEastAsia"/>
+        </w:rPr>
+        <w:t>preemptive</w:t>
+      </w:r>
+      <w:proofErr w:type="spellEnd"/>
+      <w:r>
+        <w:rPr>
+          <w:rStyle w:val="Strong"/>
+          <w:rFonts w:eastAsiaTheme="majorEastAsia"/>
+        </w:rPr>
+        <w:t xml:space="preserve"> scheduling</w:t>
+      </w:r>
+      <w:r>
+        <w:rPr>
+          <w:rStyle w:val="Strong"/>
+          <w:rFonts w:eastAsiaTheme="majorEastAsia"/>
+        </w:rPr>
+        <w:t xml:space="preserve"> (not in non-</w:t>
+      </w:r>
+      <w:proofErr w:type="spellStart"/>
+      <w:r>
+        <w:rPr>
+          <w:rStyle w:val="Strong"/>
+          <w:rFonts w:eastAsiaTheme="majorEastAsia"/>
+        </w:rPr>
+        <w:t>preemptive</w:t>
+      </w:r>
+      <w:proofErr w:type="spellEnd"/>
+      <w:r>
+        <w:rPr>
+          <w:rStyle w:val="Strong"/>
+          <w:rFonts w:eastAsiaTheme="majorEastAsia"/>
+        </w:rPr>
+        <w:t xml:space="preserve"> scheduling)</w:t>
+      </w:r>
+      <w:r>
+        <w:rPr>
+          <w:rStyle w:val="Strong"/>
+          <w:rFonts w:eastAsiaTheme="majorEastAsia"/>
+        </w:rPr>
+        <w:t>, a process can transition directly from:</w:t>
+      </w:r>
+      <w:r>
+        <w:br/>
+        <w:t>A) Running → Waiting</w:t>
+      </w:r>
+      <w:r>
+        <w:br/>
+        <w:t>B) Running → Ready</w:t>
+      </w:r>
+      <w:r>
+        <w:br/>
+        <w:t>C) Ready → Terminated</w:t>
+      </w:r>
+      <w:r>
+        <w:br/>
+        <w:t>D) Waiting → Ready</w:t>
+      </w:r>
+      <w:r>
+        <w:br/>
+      </w:r>
+      <w:r>
+        <w:rPr>
+          <w:rStyle w:val="Strong"/>
+          <w:rFonts w:eastAsiaTheme="majorEastAsia"/>
+        </w:rPr>
+        <w:t>Answer:</w:t>
       </w:r>
     </w:p>
     <w:p>
       <w:pPr>
         <w:pStyle w:val="my-0"/>
-        <w:rPr>
-          <w:rFonts w:eastAsiaTheme="minorEastAsia" w:hint="eastAsia"/>
-        </w:rPr>
-      </w:pPr>
-      <w:r>
-        <w:rPr>
-          <w:rStyle w:val="Strong"/>
-          <w:rFonts w:eastAsiaTheme="majorEastAsia"/>
-        </w:rPr>
-        <w:t xml:space="preserve">2. In </w:t>
+      </w:pPr>
+      <w:r>
+        <w:rPr>
+          <w:rStyle w:val="Strong"/>
+          <w:rFonts w:eastAsiaTheme="majorEastAsia"/>
+        </w:rPr>
+        <w:t xml:space="preserve">3. Which metric is calculated as </w:t>
       </w:r>
       <w:proofErr w:type="spellStart"/>
       <w:r>
@@ -104,7 +191,7 @@
           <w:rStyle w:val="Strong"/>
           <w:rFonts w:eastAsiaTheme="majorEastAsia"/>
         </w:rPr>
-        <w:t>preemptive</w:t>
+        <w:t>CompletionTime</w:t>
       </w:r>
       <w:proofErr w:type="spellEnd"/>
       <w:r>
@@ -112,23 +199,39 @@
           <w:rStyle w:val="Strong"/>
           <w:rFonts w:eastAsiaTheme="majorEastAsia"/>
         </w:rPr>
-        <w:t xml:space="preserve"> scheduling, a process can transition directly from:</w:t>
-      </w:r>
-      <w:r>
-        <w:br/>
-        <w:t>A) Running → Waiting</w:t>
-      </w:r>
-      <w:r>
-        <w:br/>
-        <w:t>B) Running → Ready</w:t>
-      </w:r>
-      <w:r>
-        <w:br/>
-        <w:t>C) Ready → Terminated</w:t>
-      </w:r>
-      <w:r>
-        <w:br/>
-        <w:t>D) Waiting → Ready</w:t>
+        <w:t xml:space="preserve"> - </w:t>
+      </w:r>
+      <w:proofErr w:type="spellStart"/>
+      <w:r>
+        <w:rPr>
+          <w:rStyle w:val="Strong"/>
+          <w:rFonts w:eastAsiaTheme="majorEastAsia"/>
+        </w:rPr>
+        <w:t>ArrivalTime</w:t>
+      </w:r>
+      <w:proofErr w:type="spellEnd"/>
+      <w:r>
+        <w:rPr>
+          <w:rStyle w:val="Strong"/>
+          <w:rFonts w:eastAsiaTheme="majorEastAsia"/>
+        </w:rPr>
+        <w:t>?</w:t>
+      </w:r>
+      <w:r>
+        <w:br/>
+        <w:t>A) Waiting time</w:t>
+      </w:r>
+      <w:r>
+        <w:br/>
+        <w:t>B) Response time</w:t>
+      </w:r>
+      <w:r>
+        <w:br/>
+        <w:t>C) Throughput</w:t>
+      </w:r>
+      <w:r>
+        <w:br/>
+        <w:t>D) CPU utilization</w:t>
       </w:r>
       <w:r>
         <w:br/>
@@ -144,64 +247,29 @@
     <w:p>
       <w:pPr>
         <w:pStyle w:val="my-0"/>
-        <w:rPr>
-          <w:rFonts w:eastAsiaTheme="minorEastAsia" w:hint="eastAsia"/>
-        </w:rPr>
-      </w:pPr>
-      <w:r>
-        <w:rPr>
-          <w:rStyle w:val="Strong"/>
-          <w:rFonts w:eastAsiaTheme="majorEastAsia"/>
-        </w:rPr>
-        <w:t xml:space="preserve">3. Which metric is calculated as </w:t>
-      </w:r>
-      <w:proofErr w:type="spellStart"/>
-      <w:r>
-        <w:rPr>
-          <w:rStyle w:val="Strong"/>
-          <w:rFonts w:eastAsiaTheme="majorEastAsia"/>
-        </w:rPr>
-        <w:t>CompletionTime</w:t>
-      </w:r>
-      <w:proofErr w:type="spellEnd"/>
-      <w:r>
-        <w:rPr>
-          <w:rStyle w:val="Strong"/>
-          <w:rFonts w:eastAsiaTheme="majorEastAsia"/>
-        </w:rPr>
-        <w:t xml:space="preserve"> - </w:t>
-      </w:r>
-      <w:proofErr w:type="spellStart"/>
-      <w:r>
-        <w:rPr>
-          <w:rStyle w:val="Strong"/>
-          <w:rFonts w:eastAsiaTheme="majorEastAsia"/>
-        </w:rPr>
-        <w:t>ArrivalTime</w:t>
-      </w:r>
-      <w:proofErr w:type="spellEnd"/>
-      <w:r>
-        <w:rPr>
-          <w:rStyle w:val="Strong"/>
-          <w:rFonts w:eastAsiaTheme="majorEastAsia"/>
-        </w:rPr>
-        <w:t>?</w:t>
-      </w:r>
-      <w:r>
-        <w:br/>
-        <w:t>A) Waiting time</w:t>
-      </w:r>
-      <w:r>
-        <w:br/>
-        <w:t>B) Response time</w:t>
-      </w:r>
-      <w:r>
-        <w:br/>
-        <w:t>C) Throughput</w:t>
-      </w:r>
-      <w:r>
-        <w:br/>
-        <w:t>D) CPU utilization</w:t>
+      </w:pPr>
+      <w:r>
+        <w:rPr>
+          <w:rStyle w:val="Strong"/>
+          <w:rFonts w:eastAsiaTheme="majorEastAsia"/>
+        </w:rPr>
+        <w:t>4. The convoy effect is most associated with which scheduling algorithm?</w:t>
+      </w:r>
+      <w:r>
+        <w:br/>
+        <w:t>A) Round Robin</w:t>
+      </w:r>
+      <w:r>
+        <w:br/>
+        <w:t>B) Shortest Job First</w:t>
+      </w:r>
+      <w:r>
+        <w:br/>
+        <w:t>C) First-Come-First-Served</w:t>
+      </w:r>
+      <w:r>
+        <w:br/>
+        <w:t>D) Priority Scheduling</w:t>
       </w:r>
       <w:r>
         <w:br/>
@@ -217,32 +285,29 @@
     <w:p>
       <w:pPr>
         <w:pStyle w:val="my-0"/>
-        <w:rPr>
-          <w:rFonts w:eastAsiaTheme="minorEastAsia" w:hint="eastAsia"/>
-        </w:rPr>
-      </w:pPr>
-      <w:r>
-        <w:rPr>
-          <w:rStyle w:val="Strong"/>
-          <w:rFonts w:eastAsiaTheme="majorEastAsia"/>
-        </w:rPr>
-        <w:t>4. The convoy effect is most associated with which scheduling algorithm?</w:t>
-      </w:r>
-      <w:r>
-        <w:br/>
-        <w:t>A) Round Robin</w:t>
-      </w:r>
-      <w:r>
-        <w:br/>
-        <w:t>B) Shortest Job First</w:t>
-      </w:r>
-      <w:r>
-        <w:br/>
-        <w:t>C) First-Come-First-Served</w:t>
-      </w:r>
-      <w:r>
-        <w:br/>
-        <w:t>D) Priority Scheduling</w:t>
+      </w:pPr>
+      <w:r>
+        <w:rPr>
+          <w:rStyle w:val="Strong"/>
+          <w:rFonts w:eastAsiaTheme="majorEastAsia"/>
+        </w:rPr>
+        <w:t>5. In Round Robin scheduling, if there are 5 jobs in the ready queue and time quantum=20ms, what's the maximum wait time for any job?</w:t>
+      </w:r>
+      <w:r>
+        <w:br/>
+        <w:t>A) 40ms</w:t>
+      </w:r>
+      <w:r>
+        <w:br/>
+        <w:t>B) 80ms</w:t>
+      </w:r>
+      <w:r>
+        <w:br/>
+        <w:t>C) 100ms</w:t>
+      </w:r>
+      <w:r>
+        <w:br/>
+        <w:t>D) 120ms</w:t>
       </w:r>
       <w:r>
         <w:br/>
@@ -258,32 +323,32 @@
     <w:p>
       <w:pPr>
         <w:pStyle w:val="my-0"/>
-        <w:rPr>
-          <w:rFonts w:eastAsiaTheme="minorEastAsia" w:hint="eastAsia"/>
-        </w:rPr>
-      </w:pPr>
-      <w:r>
-        <w:rPr>
-          <w:rStyle w:val="Strong"/>
-          <w:rFonts w:eastAsiaTheme="majorEastAsia"/>
-        </w:rPr>
-        <w:t>5. In Round Robin scheduling, if there are 5 jobs in the ready queue and time quantum=20ms, what's the maximum wait time for any job?</w:t>
-      </w:r>
-      <w:r>
-        <w:br/>
-        <w:t>A) 40ms</w:t>
-      </w:r>
-      <w:r>
-        <w:br/>
-        <w:t>B) 80ms</w:t>
-      </w:r>
-      <w:r>
-        <w:br/>
-        <w:t>C) 100ms</w:t>
-      </w:r>
-      <w:r>
-        <w:br/>
-        <w:t>D) 120ms</w:t>
+      </w:pPr>
+      <w:r>
+        <w:rPr>
+          <w:rStyle w:val="Strong"/>
+          <w:rFonts w:eastAsiaTheme="majorEastAsia"/>
+        </w:rPr>
+        <w:t>6. What is the primary advantage of Shortest Remaining Time First (SRTF)?</w:t>
+      </w:r>
+      <w:r>
+        <w:br/>
+        <w:t>A) Maximizes CPU utilization</w:t>
+      </w:r>
+      <w:r>
+        <w:br/>
+        <w:t>B) Minimizes average response time</w:t>
+      </w:r>
+      <w:r>
+        <w:br/>
+        <w:t>C) Ensures fairness among all jobs</w:t>
+      </w:r>
+      <w:r>
+        <w:br/>
+        <w:t xml:space="preserve">D) </w:t>
+      </w:r>
+      <w:r>
+        <w:t>Avoids starvation</w:t>
       </w:r>
       <w:r>
         <w:br/>
@@ -299,32 +364,32 @@
     <w:p>
       <w:pPr>
         <w:pStyle w:val="my-0"/>
-        <w:rPr>
-          <w:rFonts w:eastAsiaTheme="minorEastAsia" w:hint="eastAsia"/>
-        </w:rPr>
-      </w:pPr>
-      <w:r>
-        <w:rPr>
-          <w:rStyle w:val="Strong"/>
-          <w:rFonts w:eastAsiaTheme="majorEastAsia"/>
-        </w:rPr>
-        <w:t>6. What is the primary advantage of Shortest Remaining Time First (SRTF)?</w:t>
-      </w:r>
-      <w:r>
-        <w:br/>
-        <w:t>A) Maximizes CPU utilization</w:t>
-      </w:r>
-      <w:r>
-        <w:br/>
-        <w:t>B) Minimizes average response time</w:t>
-      </w:r>
-      <w:r>
-        <w:br/>
-        <w:t>C) Ensures fairness among all jobs</w:t>
-      </w:r>
-      <w:r>
-        <w:br/>
-        <w:t>D) Reduces context switching overhead</w:t>
+      </w:pPr>
+      <w:r>
+        <w:rPr>
+          <w:rStyle w:val="Strong"/>
+          <w:rFonts w:eastAsiaTheme="majorEastAsia"/>
+        </w:rPr>
+        <w:t>7. Which scheduling algorithm requires prior knowledge of job execution times?</w:t>
+      </w:r>
+      <w:r>
+        <w:br/>
+        <w:t>A) FCFS</w:t>
+      </w:r>
+      <w:r>
+        <w:br/>
+        <w:t>B) RR</w:t>
+      </w:r>
+      <w:r>
+        <w:br/>
+      </w:r>
+      <w:r>
+        <w:lastRenderedPageBreak/>
+        <w:t>C) SJF</w:t>
+      </w:r>
+      <w:r>
+        <w:br/>
+        <w:t>D) Multilevel Queue</w:t>
       </w:r>
       <w:r>
         <w:br/>
@@ -340,33 +405,45 @@
     <w:p>
       <w:pPr>
         <w:pStyle w:val="my-0"/>
-        <w:rPr>
-          <w:rFonts w:eastAsiaTheme="minorEastAsia" w:hint="eastAsia"/>
-        </w:rPr>
-      </w:pPr>
-      <w:r>
-        <w:rPr>
-          <w:rStyle w:val="Strong"/>
-          <w:rFonts w:eastAsiaTheme="majorEastAsia"/>
-        </w:rPr>
-        <w:lastRenderedPageBreak/>
-        <w:t>7. Which scheduling algorithm requires prior knowledge of job execution times?</w:t>
-      </w:r>
-      <w:r>
-        <w:br/>
-        <w:t>A) FCFS</w:t>
-      </w:r>
-      <w:r>
-        <w:br/>
-        <w:t>B) RR</w:t>
-      </w:r>
-      <w:r>
-        <w:br/>
-        <w:t>C) SJF</w:t>
-      </w:r>
-      <w:r>
-        <w:br/>
-        <w:t>D) Multilevel Queue</w:t>
+      </w:pPr>
+      <w:r>
+        <w:rPr>
+          <w:rStyle w:val="Strong"/>
+          <w:rFonts w:eastAsiaTheme="majorEastAsia"/>
+        </w:rPr>
+        <w:t>8. In exponential averaging for burst prediction (τₙ = αtₙ₋₁ + (1-</w:t>
+      </w:r>
+      <w:proofErr w:type="gramStart"/>
+      <w:r>
+        <w:rPr>
+          <w:rStyle w:val="Strong"/>
+          <w:rFonts w:eastAsiaTheme="majorEastAsia"/>
+        </w:rPr>
+        <w:t>α)τ</w:t>
+      </w:r>
+      <w:proofErr w:type="gramEnd"/>
+      <w:r>
+        <w:rPr>
+          <w:rStyle w:val="Strong"/>
+          <w:rFonts w:eastAsiaTheme="majorEastAsia"/>
+        </w:rPr>
+        <w:t>ₙ₋₁), what does α=1 imply?</w:t>
+      </w:r>
+      <w:r>
+        <w:br/>
+        <w:t>A) Only consider historical average</w:t>
+      </w:r>
+      <w:r>
+        <w:br/>
+        <w:t>B) Only consider most recent burst</w:t>
+      </w:r>
+      <w:r>
+        <w:br/>
+        <w:t>C) Equal weight to all bursts</w:t>
+      </w:r>
+      <w:r>
+        <w:br/>
+        <w:t>D) No prediction capability</w:t>
       </w:r>
       <w:r>
         <w:br/>
@@ -382,48 +459,29 @@
     <w:p>
       <w:pPr>
         <w:pStyle w:val="my-0"/>
-        <w:rPr>
-          <w:rFonts w:eastAsiaTheme="minorEastAsia" w:hint="eastAsia"/>
-        </w:rPr>
-      </w:pPr>
-      <w:r>
-        <w:rPr>
-          <w:rStyle w:val="Strong"/>
-          <w:rFonts w:eastAsiaTheme="majorEastAsia"/>
-        </w:rPr>
-        <w:t>8. In exponential averaging for burst prediction (τₙ = αtₙ₋₁ + (1-</w:t>
-      </w:r>
-      <w:proofErr w:type="gramStart"/>
-      <w:r>
-        <w:rPr>
-          <w:rStyle w:val="Strong"/>
-          <w:rFonts w:eastAsiaTheme="majorEastAsia"/>
-        </w:rPr>
-        <w:t>α)τ</w:t>
-      </w:r>
-      <w:proofErr w:type="gramEnd"/>
-      <w:r>
-        <w:rPr>
-          <w:rStyle w:val="Strong"/>
-          <w:rFonts w:eastAsiaTheme="majorEastAsia"/>
-        </w:rPr>
-        <w:t>ₙ₋₁), what does α=1 imply?</w:t>
-      </w:r>
-      <w:r>
-        <w:br/>
-        <w:t>A) Only consider historical average</w:t>
-      </w:r>
-      <w:r>
-        <w:br/>
-        <w:t>B) Only consider most recent burst</w:t>
-      </w:r>
-      <w:r>
-        <w:br/>
-        <w:t>C) Equal weight to all bursts</w:t>
-      </w:r>
-      <w:r>
-        <w:br/>
-        <w:t>D) No prediction capability</w:t>
+      </w:pPr>
+      <w:r>
+        <w:rPr>
+          <w:rStyle w:val="Strong"/>
+          <w:rFonts w:eastAsiaTheme="majorEastAsia"/>
+        </w:rPr>
+        <w:t>9. What is a key disadvantage of priority scheduling?</w:t>
+      </w:r>
+      <w:r>
+        <w:br/>
+        <w:t>A) High context-switch overhead</w:t>
+      </w:r>
+      <w:r>
+        <w:br/>
+        <w:t>B) Difficulty in implementation</w:t>
+      </w:r>
+      <w:r>
+        <w:br/>
+        <w:t>C) Potential for starvation</w:t>
+      </w:r>
+      <w:r>
+        <w:br/>
+        <w:t>D) Poor CPU utilization</w:t>
       </w:r>
       <w:r>
         <w:br/>
@@ -439,32 +497,45 @@
     <w:p>
       <w:pPr>
         <w:pStyle w:val="my-0"/>
-        <w:rPr>
-          <w:rFonts w:eastAsiaTheme="minorEastAsia" w:hint="eastAsia"/>
-        </w:rPr>
-      </w:pPr>
-      <w:r>
-        <w:rPr>
-          <w:rStyle w:val="Strong"/>
-          <w:rFonts w:eastAsiaTheme="majorEastAsia"/>
-        </w:rPr>
-        <w:t>9. What is a key disadvantage of priority scheduling?</w:t>
-      </w:r>
-      <w:r>
-        <w:br/>
-        <w:t>A) High context-switch overhead</w:t>
-      </w:r>
-      <w:r>
-        <w:br/>
-        <w:t>B) Difficulty in implementation</w:t>
-      </w:r>
-      <w:r>
-        <w:br/>
-        <w:t>C) Potential for starvation</w:t>
-      </w:r>
-      <w:r>
-        <w:br/>
-        <w:t>D) Poor CPU utilization</w:t>
+      </w:pPr>
+      <w:r>
+        <w:rPr>
+          <w:rStyle w:val="Strong"/>
+          <w:rFonts w:eastAsiaTheme="majorEastAsia"/>
+        </w:rPr>
+        <w:t xml:space="preserve">10. Which scheduling system uses dynamic priority adjustment based on past </w:t>
+      </w:r>
+      <w:proofErr w:type="spellStart"/>
+      <w:r>
+        <w:rPr>
+          <w:rStyle w:val="Strong"/>
+          <w:rFonts w:eastAsiaTheme="majorEastAsia"/>
+        </w:rPr>
+        <w:t>behavior</w:t>
+      </w:r>
+      <w:proofErr w:type="spellEnd"/>
+      <w:r>
+        <w:rPr>
+          <w:rStyle w:val="Strong"/>
+          <w:rFonts w:eastAsiaTheme="majorEastAsia"/>
+        </w:rPr>
+        <w:t>?</w:t>
+      </w:r>
+      <w:r>
+        <w:br/>
+        <w:t>A) Multilevel Queue</w:t>
+      </w:r>
+      <w:r>
+        <w:br/>
+        <w:t>B) Round Robin</w:t>
+      </w:r>
+      <w:r>
+        <w:br/>
+        <w:t>C) Multilevel Feedback Queue</w:t>
+      </w:r>
+      <w:r>
+        <w:br/>
+        <w:t>D) FCFS</w:t>
       </w:r>
       <w:r>
         <w:br/>
@@ -480,48 +551,29 @@
     <w:p>
       <w:pPr>
         <w:pStyle w:val="my-0"/>
-        <w:rPr>
-          <w:rFonts w:eastAsiaTheme="minorEastAsia" w:hint="eastAsia"/>
-        </w:rPr>
-      </w:pPr>
-      <w:r>
-        <w:rPr>
-          <w:rStyle w:val="Strong"/>
-          <w:rFonts w:eastAsiaTheme="majorEastAsia"/>
-        </w:rPr>
-        <w:t xml:space="preserve">10. Which scheduling system uses dynamic priority adjustment based on past </w:t>
-      </w:r>
-      <w:proofErr w:type="spellStart"/>
-      <w:r>
-        <w:rPr>
-          <w:rStyle w:val="Strong"/>
-          <w:rFonts w:eastAsiaTheme="majorEastAsia"/>
-        </w:rPr>
-        <w:t>behavior</w:t>
-      </w:r>
-      <w:proofErr w:type="spellEnd"/>
-      <w:r>
-        <w:rPr>
-          <w:rStyle w:val="Strong"/>
-          <w:rFonts w:eastAsiaTheme="majorEastAsia"/>
-        </w:rPr>
-        <w:t>?</w:t>
-      </w:r>
-      <w:r>
-        <w:br/>
-        <w:t>A) Multilevel Queue</w:t>
-      </w:r>
-      <w:r>
-        <w:br/>
-        <w:t>B) Round Robin</w:t>
-      </w:r>
-      <w:r>
-        <w:br/>
-        <w:t>C) Multilevel Feedback Queue</w:t>
-      </w:r>
-      <w:r>
-        <w:br/>
-        <w:t>D) FCFS</w:t>
+      </w:pPr>
+      <w:r>
+        <w:rPr>
+          <w:rStyle w:val="Strong"/>
+          <w:rFonts w:eastAsiaTheme="majorEastAsia"/>
+        </w:rPr>
+        <w:t>11. For the job sequence P1(24ms), P2(3ms), P3(3ms) in FCFS order, what's the average waiting time?</w:t>
+      </w:r>
+      <w:r>
+        <w:br/>
+        <w:t>A) 10ms</w:t>
+      </w:r>
+      <w:r>
+        <w:br/>
+        <w:t>B) 17ms</w:t>
+      </w:r>
+      <w:r>
+        <w:br/>
+        <w:t>C) 24ms</w:t>
+      </w:r>
+      <w:r>
+        <w:br/>
+        <w:t>D) 27ms</w:t>
       </w:r>
       <w:r>
         <w:br/>
@@ -537,32 +589,29 @@
     <w:p>
       <w:pPr>
         <w:pStyle w:val="my-0"/>
-        <w:rPr>
-          <w:rFonts w:eastAsiaTheme="minorEastAsia" w:hint="eastAsia"/>
-        </w:rPr>
-      </w:pPr>
-      <w:r>
-        <w:rPr>
-          <w:rStyle w:val="Strong"/>
-          <w:rFonts w:eastAsiaTheme="majorEastAsia"/>
-        </w:rPr>
-        <w:t>11. For the job sequence P1(24ms), P2(3ms), P3(3ms) in FCFS order, what's the average waiting time?</w:t>
-      </w:r>
-      <w:r>
-        <w:br/>
-        <w:t>A) 10ms</w:t>
-      </w:r>
-      <w:r>
-        <w:br/>
-        <w:t>B) 17ms</w:t>
-      </w:r>
-      <w:r>
-        <w:br/>
-        <w:t>C) 24ms</w:t>
-      </w:r>
-      <w:r>
-        <w:br/>
-        <w:t>D) 27ms</w:t>
+      </w:pPr>
+      <w:r>
+        <w:rPr>
+          <w:rStyle w:val="Strong"/>
+          <w:rFonts w:eastAsiaTheme="majorEastAsia"/>
+        </w:rPr>
+        <w:t>12. What is the primary purpose of a time quantum in Round Robin?</w:t>
+      </w:r>
+      <w:r>
+        <w:br/>
+        <w:t>A) Prevent CPU monopolization</w:t>
+      </w:r>
+      <w:r>
+        <w:br/>
+        <w:t>B) Prioritize I/O-bound processes</w:t>
+      </w:r>
+      <w:r>
+        <w:br/>
+        <w:t>C) Reduce job completion time</w:t>
+      </w:r>
+      <w:r>
+        <w:br/>
+        <w:t>D) Improve cache locality</w:t>
       </w:r>
       <w:r>
         <w:br/>
@@ -578,32 +627,29 @@
     <w:p>
       <w:pPr>
         <w:pStyle w:val="my-0"/>
-        <w:rPr>
-          <w:rFonts w:eastAsiaTheme="minorEastAsia" w:hint="eastAsia"/>
-        </w:rPr>
-      </w:pPr>
-      <w:r>
-        <w:rPr>
-          <w:rStyle w:val="Strong"/>
-          <w:rFonts w:eastAsiaTheme="majorEastAsia"/>
-        </w:rPr>
-        <w:t>12. What is the primary purpose of a time quantum in Round Robin?</w:t>
-      </w:r>
-      <w:r>
-        <w:br/>
-        <w:t>A) Prevent CPU monopolization</w:t>
-      </w:r>
-      <w:r>
-        <w:br/>
-        <w:t>B) Prioritize I/O-bound processes</w:t>
-      </w:r>
-      <w:r>
-        <w:br/>
-        <w:t>C) Reduce job completion time</w:t>
-      </w:r>
-      <w:r>
-        <w:br/>
-        <w:t>D) Improve cache locality</w:t>
+      </w:pPr>
+      <w:r>
+        <w:rPr>
+          <w:rStyle w:val="Strong"/>
+          <w:rFonts w:eastAsiaTheme="majorEastAsia"/>
+        </w:rPr>
+        <w:t>13. Which algorithm would be best for minimizing response time in an interactive system?</w:t>
+      </w:r>
+      <w:r>
+        <w:br/>
+        <w:t>A) FCFS</w:t>
+      </w:r>
+      <w:r>
+        <w:br/>
+        <w:t>B) RR with small quantum</w:t>
+      </w:r>
+      <w:r>
+        <w:br/>
+        <w:t>C) SJF</w:t>
+      </w:r>
+      <w:r>
+        <w:br/>
+        <w:t>D) Multilevel Queue</w:t>
       </w:r>
       <w:r>
         <w:br/>
@@ -619,67 +665,76 @@
     <w:p>
       <w:pPr>
         <w:pStyle w:val="my-0"/>
-        <w:rPr>
-          <w:rFonts w:eastAsiaTheme="minorEastAsia" w:hint="eastAsia"/>
-        </w:rPr>
-      </w:pPr>
-      <w:r>
-        <w:rPr>
-          <w:rStyle w:val="Strong"/>
-          <w:rFonts w:eastAsiaTheme="majorEastAsia"/>
-        </w:rPr>
-        <w:t>13. Which algorithm would be best for minimizing response time in an interactive system?</w:t>
-      </w:r>
-      <w:r>
-        <w:br/>
-        <w:t>A) FCFS</w:t>
-      </w:r>
-      <w:r>
-        <w:br/>
-        <w:t>B) RR with small quantum</w:t>
-      </w:r>
-      <w:r>
-        <w:br/>
-        <w:t>C) SJF</w:t>
-      </w:r>
-      <w:r>
-        <w:br/>
-      </w:r>
-      <w:r>
+      </w:pPr>
+      <w:r>
+        <w:rPr>
+          <w:rStyle w:val="Strong"/>
+          <w:rFonts w:eastAsiaTheme="majorEastAsia"/>
+        </w:rPr>
         <w:lastRenderedPageBreak/>
-        <w:t>D) Multilevel Queue</w:t>
-      </w:r>
-      <w:r>
-        <w:br/>
-      </w:r>
-      <w:r>
-        <w:rPr>
-          <w:rStyle w:val="Strong"/>
-          <w:rFonts w:eastAsiaTheme="majorEastAsia"/>
-        </w:rPr>
-        <w:t>Answer:</w:t>
+        <w:t>14. What scheduling characteristic does this diagram represent?</w:t>
+      </w:r>
+      <w:r>
+        <w:br/>
+      </w:r>
+      <w:r>
+        <w:rPr>
+          <w:rStyle w:val="Strong"/>
+          <w:rFonts w:eastAsiaTheme="majorEastAsia"/>
+          <w:noProof/>
+        </w:rPr>
+        <w:drawing>
+          <wp:inline distT="0" distB="0" distL="0" distR="0" wp14:anchorId="0EF46D83" wp14:editId="7D90635B">
+            <wp:extent cx="4478655" cy="769303"/>
+            <wp:effectExtent l="0" t="0" r="0" b="0"/>
+            <wp:docPr id="1284197717" name="Picture 2"/>
+            <wp:cNvGraphicFramePr>
+              <a:graphicFrameLocks xmlns:a="http://schemas.openxmlformats.org/drawingml/2006/main" noChangeAspect="1"/>
+            </wp:cNvGraphicFramePr>
+            <a:graphic xmlns:a="http://schemas.openxmlformats.org/drawingml/2006/main">
+              <a:graphicData uri="http://schemas.openxmlformats.org/drawingml/2006/picture">
+                <pic:pic xmlns:pic="http://schemas.openxmlformats.org/drawingml/2006/picture">
+                  <pic:nvPicPr>
+                    <pic:cNvPr id="0" name="Picture 2"/>
+                    <pic:cNvPicPr>
+                      <a:picLocks noChangeAspect="1" noChangeArrowheads="1"/>
+                    </pic:cNvPicPr>
+                  </pic:nvPicPr>
+                  <pic:blipFill>
+                    <a:blip r:embed="rId7">
+                      <a:extLst>
+                        <a:ext uri="{28A0092B-C50C-407E-A947-70E740481C1C}">
+                          <a14:useLocalDpi xmlns:a14="http://schemas.microsoft.com/office/drawing/2010/main" val="0"/>
+                        </a:ext>
+                      </a:extLst>
+                    </a:blip>
+                    <a:srcRect/>
+                    <a:stretch>
+                      <a:fillRect/>
+                    </a:stretch>
+                  </pic:blipFill>
+                  <pic:spPr bwMode="auto">
+                    <a:xfrm>
+                      <a:off x="0" y="0"/>
+                      <a:ext cx="4504281" cy="773705"/>
+                    </a:xfrm>
+                    <a:prstGeom prst="rect">
+                      <a:avLst/>
+                    </a:prstGeom>
+                    <a:noFill/>
+                  </pic:spPr>
+                </pic:pic>
+              </a:graphicData>
+            </a:graphic>
+          </wp:inline>
+        </w:drawing>
       </w:r>
     </w:p>
     <w:p>
       <w:pPr>
         <w:pStyle w:val="my-0"/>
-        <w:rPr>
-          <w:rFonts w:eastAsiaTheme="minorEastAsia" w:hint="eastAsia"/>
-        </w:rPr>
-      </w:pPr>
-      <w:r>
-        <w:rPr>
-          <w:rStyle w:val="Strong"/>
-          <w:rFonts w:eastAsiaTheme="majorEastAsia"/>
-        </w:rPr>
-        <w:t>14. What scheduling characteristic does this diagram represent?</w:t>
-      </w:r>
-      <w:r>
-        <w:br/>
-        <w:t>(Show Gantt chart with frequent context switches)</w:t>
-      </w:r>
-      <w:r>
-        <w:br/>
+      </w:pPr>
+      <w:r>
         <w:t>A) FCFS</w:t>
       </w:r>
       <w:r>
@@ -708,16 +763,34 @@
     <w:p>
       <w:pPr>
         <w:pStyle w:val="my-0"/>
-        <w:rPr>
-          <w:rFonts w:eastAsiaTheme="minorEastAsia" w:hint="eastAsia"/>
-        </w:rPr>
-      </w:pPr>
-      <w:r>
-        <w:rPr>
-          <w:rStyle w:val="Strong"/>
-          <w:rFonts w:eastAsiaTheme="majorEastAsia"/>
-        </w:rPr>
-        <w:t>15. Which statement about SJF is FALSE?</w:t>
+      </w:pPr>
+      <w:r>
+        <w:rPr>
+          <w:rStyle w:val="Strong"/>
+          <w:rFonts w:eastAsiaTheme="majorEastAsia"/>
+        </w:rPr>
+        <w:t>15. Which statement about S</w:t>
+      </w:r>
+      <w:r>
+        <w:rPr>
+          <w:rStyle w:val="Strong"/>
+          <w:rFonts w:eastAsiaTheme="majorEastAsia"/>
+        </w:rPr>
+        <w:t>RT</w:t>
+      </w:r>
+      <w:r>
+        <w:rPr>
+          <w:rStyle w:val="Strong"/>
+          <w:rFonts w:eastAsiaTheme="majorEastAsia"/>
+        </w:rPr>
+        <w:t>F</w:t>
+      </w:r>
+      <w:r>
+        <w:rPr>
+          <w:rStyle w:val="Strong"/>
+          <w:rFonts w:eastAsiaTheme="majorEastAsia"/>
+        </w:rPr>
+        <w:t xml:space="preserve"> is FALSE?</w:t>
       </w:r>
       <w:r>
         <w:br/>
@@ -754,9 +827,6 @@
     <w:p>
       <w:pPr>
         <w:pStyle w:val="my-0"/>
-        <w:rPr>
-          <w:rFonts w:eastAsiaTheme="minorEastAsia" w:hint="eastAsia"/>
-        </w:rPr>
       </w:pPr>
       <w:r>
         <w:rPr>
@@ -795,9 +865,6 @@
     <w:p>
       <w:pPr>
         <w:pStyle w:val="my-0"/>
-        <w:rPr>
-          <w:rFonts w:eastAsiaTheme="minorEastAsia" w:hint="eastAsia"/>
-        </w:rPr>
       </w:pPr>
       <w:r>
         <w:rPr>
@@ -836,32 +903,43 @@
     <w:p>
       <w:pPr>
         <w:pStyle w:val="my-0"/>
-        <w:rPr>
-          <w:rFonts w:eastAsiaTheme="minorEastAsia" w:hint="eastAsia"/>
-        </w:rPr>
-      </w:pPr>
-      <w:r>
-        <w:rPr>
-          <w:rStyle w:val="Strong"/>
-          <w:rFonts w:eastAsiaTheme="majorEastAsia"/>
-        </w:rPr>
-        <w:t>18. Which two metrics are conflicting optimization goals?</w:t>
-      </w:r>
-      <w:r>
-        <w:br/>
-        <w:t>A) CPU utilization vs Throughput</w:t>
-      </w:r>
-      <w:r>
-        <w:br/>
-        <w:t>B) Response time vs Waiting time</w:t>
-      </w:r>
-      <w:r>
-        <w:br/>
-        <w:t>C) Throughput vs Response time</w:t>
-      </w:r>
-      <w:r>
-        <w:br/>
-        <w:t>D) Fairness vs Starvation</w:t>
+      </w:pPr>
+      <w:r>
+        <w:rPr>
+          <w:rStyle w:val="Strong"/>
+          <w:rFonts w:eastAsiaTheme="majorEastAsia"/>
+        </w:rPr>
+        <w:t>1</w:t>
+      </w:r>
+      <w:r>
+        <w:rPr>
+          <w:rStyle w:val="Strong"/>
+          <w:rFonts w:eastAsiaTheme="majorEastAsia"/>
+        </w:rPr>
+        <w:t>8</w:t>
+      </w:r>
+      <w:r>
+        <w:rPr>
+          <w:rStyle w:val="Strong"/>
+          <w:rFonts w:eastAsiaTheme="majorEastAsia"/>
+        </w:rPr>
+        <w:t>. What scheduling method combines multiple queues with different priorities?</w:t>
+      </w:r>
+      <w:r>
+        <w:br/>
+        <w:t>A) SRTF</w:t>
+      </w:r>
+      <w:r>
+        <w:br/>
+        <w:t>B) Multilevel Queue</w:t>
+      </w:r>
+      <w:r>
+        <w:br/>
+        <w:t>C) RR</w:t>
+      </w:r>
+      <w:r>
+        <w:br/>
+        <w:t>D) Exponential Queue</w:t>
       </w:r>
       <w:r>
         <w:br/>
@@ -878,31 +956,38 @@
       <w:pPr>
         <w:pStyle w:val="my-0"/>
         <w:rPr>
-          <w:rFonts w:eastAsiaTheme="minorEastAsia" w:hint="eastAsia"/>
-        </w:rPr>
-      </w:pPr>
-      <w:r>
-        <w:rPr>
-          <w:rStyle w:val="Strong"/>
-          <w:rFonts w:eastAsiaTheme="majorEastAsia"/>
-        </w:rPr>
-        <w:t>19. What scheduling method combines multiple queues with different priorities?</w:t>
-      </w:r>
-      <w:r>
-        <w:br/>
-        <w:t>A) SRTF</w:t>
-      </w:r>
-      <w:r>
-        <w:br/>
-        <w:t>B) Multilevel Queue</w:t>
-      </w:r>
-      <w:r>
-        <w:br/>
-        <w:t>C) RR</w:t>
-      </w:r>
-      <w:r>
-        <w:br/>
-        <w:t>D) Exponential Queue</w:t>
+          <w:rFonts w:eastAsiaTheme="minorEastAsia"/>
+        </w:rPr>
+      </w:pPr>
+      <w:r>
+        <w:rPr>
+          <w:rStyle w:val="Strong"/>
+          <w:rFonts w:eastAsiaTheme="majorEastAsia"/>
+        </w:rPr>
+        <w:t>19</w:t>
+      </w:r>
+      <w:r>
+        <w:rPr>
+          <w:rStyle w:val="Strong"/>
+          <w:rFonts w:eastAsiaTheme="majorEastAsia"/>
+        </w:rPr>
+        <w:t>. Which scenario benefits most from SRTF?</w:t>
+      </w:r>
+      <w:r>
+        <w:br/>
+        <w:t>A) Batch processing system</w:t>
+      </w:r>
+      <w:r>
+        <w:br/>
+        <w:t>B) Real-time system</w:t>
+      </w:r>
+      <w:r>
+        <w:br/>
+        <w:t>C) Interactive system with mixed job lengths</w:t>
+      </w:r>
+      <w:r>
+        <w:br/>
+        <w:t>D) Embedded system with fixed tasks</w:t>
       </w:r>
       <w:r>
         <w:br/>
@@ -913,59 +998,12 @@
           <w:rFonts w:eastAsiaTheme="majorEastAsia"/>
         </w:rPr>
         <w:t>Answer:</w:t>
-      </w:r>
-    </w:p>
-    <w:p>
-      <w:pPr>
-        <w:pStyle w:val="my-0"/>
-        <w:rPr>
-          <w:rFonts w:eastAsiaTheme="minorEastAsia" w:hint="eastAsia"/>
-        </w:rPr>
-      </w:pPr>
-      <w:r>
-        <w:rPr>
-          <w:rStyle w:val="Strong"/>
-          <w:rFonts w:eastAsiaTheme="majorEastAsia"/>
-        </w:rPr>
-        <w:t>20. Which scenario benefits most from SRTF?</w:t>
-      </w:r>
-      <w:r>
-        <w:br/>
-        <w:t>A) Batch processing system</w:t>
-      </w:r>
-      <w:r>
-        <w:br/>
-        <w:t>B) Real-time system</w:t>
-      </w:r>
-      <w:r>
-        <w:br/>
-      </w:r>
-      <w:r>
-        <w:lastRenderedPageBreak/>
-        <w:t>C) Interactive system with mixed job lengths</w:t>
-      </w:r>
-      <w:r>
-        <w:br/>
-        <w:t>D) Embedded system with fixed tasks</w:t>
-      </w:r>
-      <w:r>
-        <w:br/>
-      </w:r>
-      <w:r>
-        <w:rPr>
-          <w:rStyle w:val="Strong"/>
-          <w:rFonts w:eastAsiaTheme="majorEastAsia"/>
-        </w:rPr>
-        <w:t>Answer:</w:t>
-      </w:r>
-      <w:r>
-        <w:t xml:space="preserve"> </w:t>
       </w:r>
     </w:p>
     <w:sectPr>
-      <w:headerReference w:type="even" r:id="rId7"/>
-      <w:headerReference w:type="default" r:id="rId8"/>
-      <w:headerReference w:type="first" r:id="rId9"/>
+      <w:headerReference w:type="even" r:id="rId8"/>
+      <w:headerReference w:type="default" r:id="rId9"/>
+      <w:headerReference w:type="first" r:id="rId10"/>
       <w:pgSz w:w="11906" w:h="16838"/>
       <w:pgMar w:top="1440" w:right="1440" w:bottom="1440" w:left="1440" w:header="708" w:footer="708" w:gutter="0"/>
       <w:cols w:space="708"/>

--- a/PPTs/Quiz/L5 Scheduling Quiz.docx
+++ b/PPTs/Quiz/L5 Scheduling Quiz.docx
@@ -99,46 +99,14 @@
           <w:rStyle w:val="Strong"/>
           <w:rFonts w:eastAsiaTheme="majorEastAsia"/>
         </w:rPr>
-        <w:t xml:space="preserve">n </w:t>
-      </w:r>
-      <w:proofErr w:type="spellStart"/>
-      <w:r>
-        <w:rPr>
-          <w:rStyle w:val="Strong"/>
-          <w:rFonts w:eastAsiaTheme="majorEastAsia"/>
-        </w:rPr>
-        <w:t>preemptive</w:t>
-      </w:r>
-      <w:proofErr w:type="spellEnd"/>
-      <w:r>
-        <w:rPr>
-          <w:rStyle w:val="Strong"/>
-          <w:rFonts w:eastAsiaTheme="majorEastAsia"/>
-        </w:rPr>
-        <w:t xml:space="preserve"> scheduling</w:t>
-      </w:r>
-      <w:r>
-        <w:rPr>
-          <w:rStyle w:val="Strong"/>
-          <w:rFonts w:eastAsiaTheme="majorEastAsia"/>
-        </w:rPr>
-        <w:t xml:space="preserve"> (not in non-</w:t>
-      </w:r>
-      <w:proofErr w:type="spellStart"/>
-      <w:r>
-        <w:rPr>
-          <w:rStyle w:val="Strong"/>
-          <w:rFonts w:eastAsiaTheme="majorEastAsia"/>
-        </w:rPr>
-        <w:t>preemptive</w:t>
-      </w:r>
-      <w:proofErr w:type="spellEnd"/>
-      <w:r>
-        <w:rPr>
-          <w:rStyle w:val="Strong"/>
-          <w:rFonts w:eastAsiaTheme="majorEastAsia"/>
-        </w:rPr>
-        <w:t xml:space="preserve"> scheduling)</w:t>
+        <w:t>n preemptive scheduling</w:t>
+      </w:r>
+      <w:r>
+        <w:rPr>
+          <w:rStyle w:val="Strong"/>
+          <w:rFonts w:eastAsiaTheme="majorEastAsia"/>
+        </w:rPr>
+        <w:t xml:space="preserve"> (not in non-preemptive scheduling)</w:t>
       </w:r>
       <w:r>
         <w:rPr>
@@ -183,39 +151,7 @@
           <w:rStyle w:val="Strong"/>
           <w:rFonts w:eastAsiaTheme="majorEastAsia"/>
         </w:rPr>
-        <w:t xml:space="preserve">3. Which metric is calculated as </w:t>
-      </w:r>
-      <w:proofErr w:type="spellStart"/>
-      <w:r>
-        <w:rPr>
-          <w:rStyle w:val="Strong"/>
-          <w:rFonts w:eastAsiaTheme="majorEastAsia"/>
-        </w:rPr>
-        <w:t>CompletionTime</w:t>
-      </w:r>
-      <w:proofErr w:type="spellEnd"/>
-      <w:r>
-        <w:rPr>
-          <w:rStyle w:val="Strong"/>
-          <w:rFonts w:eastAsiaTheme="majorEastAsia"/>
-        </w:rPr>
-        <w:t xml:space="preserve"> - </w:t>
-      </w:r>
-      <w:proofErr w:type="spellStart"/>
-      <w:r>
-        <w:rPr>
-          <w:rStyle w:val="Strong"/>
-          <w:rFonts w:eastAsiaTheme="majorEastAsia"/>
-        </w:rPr>
-        <w:t>ArrivalTime</w:t>
-      </w:r>
-      <w:proofErr w:type="spellEnd"/>
-      <w:r>
-        <w:rPr>
-          <w:rStyle w:val="Strong"/>
-          <w:rFonts w:eastAsiaTheme="majorEastAsia"/>
-        </w:rPr>
-        <w:t>?</w:t>
+        <w:t>3. Which metric is calculated as CompletionTime - ArrivalTime?</w:t>
       </w:r>
       <w:r>
         <w:br/>
@@ -411,23 +347,7 @@
           <w:rStyle w:val="Strong"/>
           <w:rFonts w:eastAsiaTheme="majorEastAsia"/>
         </w:rPr>
-        <w:t>8. In exponential averaging for burst prediction (τₙ = αtₙ₋₁ + (1-</w:t>
-      </w:r>
-      <w:proofErr w:type="gramStart"/>
-      <w:r>
-        <w:rPr>
-          <w:rStyle w:val="Strong"/>
-          <w:rFonts w:eastAsiaTheme="majorEastAsia"/>
-        </w:rPr>
-        <w:t>α)τ</w:t>
-      </w:r>
-      <w:proofErr w:type="gramEnd"/>
-      <w:r>
-        <w:rPr>
-          <w:rStyle w:val="Strong"/>
-          <w:rFonts w:eastAsiaTheme="majorEastAsia"/>
-        </w:rPr>
-        <w:t>ₙ₋₁), what does α=1 imply?</w:t>
+        <w:t>8. In exponential averaging for burst prediction (τₙ = αtₙ₋₁ + (1-α)τₙ₋₁), what does α=1 imply?</w:t>
       </w:r>
       <w:r>
         <w:br/>
@@ -503,23 +423,7 @@
           <w:rStyle w:val="Strong"/>
           <w:rFonts w:eastAsiaTheme="majorEastAsia"/>
         </w:rPr>
-        <w:t xml:space="preserve">10. Which scheduling system uses dynamic priority adjustment based on past </w:t>
-      </w:r>
-      <w:proofErr w:type="spellStart"/>
-      <w:r>
-        <w:rPr>
-          <w:rStyle w:val="Strong"/>
-          <w:rFonts w:eastAsiaTheme="majorEastAsia"/>
-        </w:rPr>
-        <w:t>behavior</w:t>
-      </w:r>
-      <w:proofErr w:type="spellEnd"/>
-      <w:r>
-        <w:rPr>
-          <w:rStyle w:val="Strong"/>
-          <w:rFonts w:eastAsiaTheme="majorEastAsia"/>
-        </w:rPr>
-        <w:t>?</w:t>
+        <w:t>10. Which scheduling system uses dynamic priority adjustment based on past behavior?</w:t>
       </w:r>
       <w:r>
         <w:br/>
@@ -769,28 +673,7 @@
           <w:rStyle w:val="Strong"/>
           <w:rFonts w:eastAsiaTheme="majorEastAsia"/>
         </w:rPr>
-        <w:t>15. Which statement about S</w:t>
-      </w:r>
-      <w:r>
-        <w:rPr>
-          <w:rStyle w:val="Strong"/>
-          <w:rFonts w:eastAsiaTheme="majorEastAsia"/>
-        </w:rPr>
-        <w:t>RT</w:t>
-      </w:r>
-      <w:r>
-        <w:rPr>
-          <w:rStyle w:val="Strong"/>
-          <w:rFonts w:eastAsiaTheme="majorEastAsia"/>
-        </w:rPr>
-        <w:t>F</w:t>
-      </w:r>
-      <w:r>
-        <w:rPr>
-          <w:rStyle w:val="Strong"/>
-          <w:rFonts w:eastAsiaTheme="majorEastAsia"/>
-        </w:rPr>
-        <w:t xml:space="preserve"> is FALSE?</w:t>
+        <w:t>15. Which statement about SRTF is FALSE?</w:t>
       </w:r>
       <w:r>
         <w:br/>
@@ -802,13 +685,8 @@
       </w:r>
       <w:r>
         <w:br/>
-        <w:t xml:space="preserve">C) It's always </w:t>
-      </w:r>
-      <w:proofErr w:type="spellStart"/>
-      <w:r>
-        <w:t>preemptive</w:t>
-      </w:r>
-      <w:proofErr w:type="spellEnd"/>
+        <w:t>C) It's non-preemptive</w:t>
+      </w:r>
       <w:r>
         <w:br/>
         <w:t>D) Can cause starvation of long jobs</w:t>

--- a/PPTs/Quiz/L5 Scheduling Quiz.docx
+++ b/PPTs/Quiz/L5 Scheduling Quiz.docx
@@ -189,23 +189,29 @@
           <w:rStyle w:val="Strong"/>
           <w:rFonts w:eastAsiaTheme="majorEastAsia"/>
         </w:rPr>
-        <w:t>4. The convoy effect is most associated with which scheduling algorithm?</w:t>
-      </w:r>
-      <w:r>
-        <w:br/>
-        <w:t>A) Round Robin</w:t>
-      </w:r>
-      <w:r>
-        <w:br/>
-        <w:t>B) Shortest Job First</w:t>
-      </w:r>
-      <w:r>
-        <w:br/>
-        <w:t>C) First-Come-First-Served</w:t>
-      </w:r>
-      <w:r>
-        <w:br/>
-        <w:t>D) Priority Scheduling</w:t>
+        <w:t>4. The convoy effect can occur with which scheduling algorithm?</w:t>
+      </w:r>
+      <w:r>
+        <w:br/>
+        <w:t>A) Round Robin (RR)</w:t>
+      </w:r>
+      <w:r>
+        <w:br/>
+        <w:t>B) Shortest Job First (SJF)</w:t>
+      </w:r>
+      <w:r>
+        <w:br/>
+        <w:t>C) First-Come-First-Served (FCFS)</w:t>
+      </w:r>
+      <w:r>
+        <w:br/>
+        <w:t xml:space="preserve">D) </w:t>
+      </w:r>
+      <w:r>
+        <w:t>Shortest Remaining Time First (</w:t>
+      </w:r>
+      <w:r>
+        <w:t>SRTF)</w:t>
       </w:r>
       <w:r>
         <w:br/>
